--- a/_site/blog/posts/2017-05-23-el-mercantilismo/index.docx
+++ b/_site/blog/posts/2017-05-23-el-mercantilismo/index.docx
@@ -178,7 +178,7 @@
         <w:pStyle w:val="BodyText"/>
       </w:pPr>
       <w:r>
-        <w:t xml:space="preserve">Los autores no tienen conflictos de intereses que revelar.</w:t>
+        <w:t xml:space="preserve">Los autores no tienen conflictos de intereses que revelar. Si la voluntad es la fuerza motriz que impulsa al hombre, pues aquella es quién hace al hombre. El trabajo va dirigido a los profesores que nos acompañan a diario en nuestra formación profesional y a aquellas mujeres que son nuestra inspiración diaria, nuestras madres.</w:t>
       </w:r>
     </w:p>
     <w:p>

--- a/_site/blog/posts/2017-05-23-el-mercantilismo/index.docx
+++ b/_site/blog/posts/2017-05-23-el-mercantilismo/index.docx
@@ -50,7 +50,7 @@
         <w:pStyle w:val="Heading1"/>
       </w:pPr>
       <w:r>
-        <w:t xml:space="preserve">El mercantilismo: desarrollo económico en Europa</w:t>
+        <w:t xml:space="preserve">El mercantilismo: Desarrollo económico en Europa</w:t>
       </w:r>
     </w:p>
     <w:p>
@@ -360,7 +360,7 @@
         <w:pStyle w:val="Heading1"/>
       </w:pPr>
       <w:r>
-        <w:t xml:space="preserve">El mercantilismo: desarrollo económico en Europa</w:t>
+        <w:t xml:space="preserve">El mercantilismo: Desarrollo económico en Europa</w:t>
       </w:r>
     </w:p>
     <w:p>
@@ -510,7 +510,30 @@
         <w:pStyle w:val="FirstParagraph"/>
       </w:pPr>
       <w:r>
-        <w:t xml:space="preserve">Según Landreth (2007) el mercantilismo es</w:t>
+        <w:t xml:space="preserve">Según</w:t>
+      </w:r>
+      <w:r>
+        <w:t xml:space="preserve"> </w:t>
+      </w:r>
+      <w:r>
+        <w:t xml:space="preserve">Landreth y Colander (</w:t>
+      </w:r>
+      <w:hyperlink w:anchor="ref-landrethHistoryEconomicThought2002">
+        <w:r>
+          <w:rPr>
+            <w:rStyle w:val="Hyperlink"/>
+          </w:rPr>
+          <w:t xml:space="preserve">2002</w:t>
+        </w:r>
+      </w:hyperlink>
+      <w:r>
+        <w:t xml:space="preserve">)</w:t>
+      </w:r>
+      <w:r>
+        <w:t xml:space="preserve"> </w:t>
+      </w:r>
+      <w:r>
+        <w:t xml:space="preserve">el mercantilismo es</w:t>
       </w:r>
     </w:p>
     <w:p>
@@ -526,7 +549,7 @@
         <w:pStyle w:val="BodyText"/>
       </w:pPr>
       <w:r>
-        <w:t xml:space="preserve">El mercantilismo se ha caracterizado como el tiempo en el que cada persona ere su propio economista (p. 36).</w:t>
+        <w:t xml:space="preserve">El mercantilismo se ha caracterizado como el tiempo en el que cada persona era su propio economista (p. 36).</w:t>
       </w:r>
     </w:p>
     <w:p>
@@ -560,7 +583,30 @@
         <w:pStyle w:val="FirstParagraph"/>
       </w:pPr>
       <w:r>
-        <w:t xml:space="preserve">Para Silva y Ruiz (2008) el pensamiento económico del mercantilismo se da a conocer en la siguiente cita.</w:t>
+        <w:t xml:space="preserve">Para</w:t>
+      </w:r>
+      <w:r>
+        <w:t xml:space="preserve"> </w:t>
+      </w:r>
+      <w:r>
+        <w:t xml:space="preserve">Márquez y Silva (</w:t>
+      </w:r>
+      <w:hyperlink w:anchor="ref-marquezPensamientoEconomicoCon2008">
+        <w:r>
+          <w:rPr>
+            <w:rStyle w:val="Hyperlink"/>
+          </w:rPr>
+          <w:t xml:space="preserve">2008</w:t>
+        </w:r>
+      </w:hyperlink>
+      <w:r>
+        <w:t xml:space="preserve">)</w:t>
+      </w:r>
+      <w:r>
+        <w:t xml:space="preserve"> </w:t>
+      </w:r>
+      <w:r>
+        <w:t xml:space="preserve">el pensamiento económico del mercantilismo se da a conocer en la siguiente cita.</w:t>
       </w:r>
     </w:p>
     <w:p>
@@ -612,7 +658,30 @@
         <w:pStyle w:val="BodyText"/>
       </w:pPr>
       <w:r>
-        <w:t xml:space="preserve">Para Stanley y Grand (2009) los antecedentes históricos generados antes del mercantilismo son.</w:t>
+        <w:t xml:space="preserve">Para</w:t>
+      </w:r>
+      <w:r>
+        <w:t xml:space="preserve"> </w:t>
+      </w:r>
+      <w:r>
+        <w:t xml:space="preserve">Brue y Grant (</w:t>
+      </w:r>
+      <w:hyperlink w:anchor="ref-brueHistoriaPensamientoEconomico2009">
+        <w:r>
+          <w:rPr>
+            <w:rStyle w:val="Hyperlink"/>
+          </w:rPr>
+          <w:t xml:space="preserve">2009</w:t>
+        </w:r>
+      </w:hyperlink>
+      <w:r>
+        <w:t xml:space="preserve">)</w:t>
+      </w:r>
+      <w:r>
+        <w:t xml:space="preserve"> </w:t>
+      </w:r>
+      <w:r>
+        <w:t xml:space="preserve">los antecedentes históricos generados antes del mercantilismo son.</w:t>
       </w:r>
     </w:p>
     <w:p>
@@ -701,7 +770,27 @@
         <w:t xml:space="preserve"> </w:t>
       </w:r>
       <w:r>
-        <w:t xml:space="preserve">“La utilidad de un hombre es el daño de otro… No es posible obtener cualquier utilidad si no es a costa de otro (Citado por Grant, 2009, p. 16)”</w:t>
+        <w:t xml:space="preserve">“La utilidad de un hombre es el daño de otro… No es posible obtener cualquier utilidad si no es a costa de otro (Citado por</w:t>
+      </w:r>
+      <w:r>
+        <w:t xml:space="preserve"> </w:t>
+      </w:r>
+      <w:r>
+        <w:t xml:space="preserve">Brue y Grant (</w:t>
+      </w:r>
+      <w:hyperlink w:anchor="ref-brueHistoriaPensamientoEconomico2009">
+        <w:r>
+          <w:rPr>
+            <w:rStyle w:val="Hyperlink"/>
+          </w:rPr>
+          <w:t xml:space="preserve">2009</w:t>
+        </w:r>
+      </w:hyperlink>
+      <w:r>
+        <w:t xml:space="preserve">)</w:t>
+      </w:r>
+      <w:r>
+        <w:t xml:space="preserve">, p. 16)”</w:t>
       </w:r>
       <w:r>
         <w:t xml:space="preserve">. Todos los países no exportaban simultáneamente más de lo que importaban. Por consiguiente, el propio país debía promover las exportaciones y acumular riquezas a costa de sus vecinos. Sólo una nación poderosa podía conquistar y conservar colonias, dominar las rutas del comercio, ganar guerras en contra de sus rivales y competir con éxito en el comercio internacional. Conforme a este concepto estático de la vida económica, había una cantidad fija de recursos económicos en el mundo; un país podía incrementar sus recursos sólo a costa de otro.</w:t>
@@ -846,7 +935,30 @@
         <w:pStyle w:val="FirstParagraph"/>
       </w:pPr>
       <w:r>
-        <w:t xml:space="preserve">Para Grant (2009) los mercantilistas hicieron una contribución a la economía al hacer hincapié en la importancia del comercio internacional. En ese contexto, también desarrollaron la noción económica y contable de lo que hoy día se conoce como la balanza de pagos entre una nación y el resto del mundo. Pero fuera de esas contribuciones, los mercantilistas contribuyeron con muy poco a la teoría económica como se conoce hoy en día. La mayoría de ellos no logró captar que un país se volvía más rico no sólo al empobrecer a sus vecinos, sino también al descubrir una mayor cantidad de recursos naturales, producir más bienes de capital y utilizar la mano de obra en una forma más eficiente (p.16).</w:t>
+        <w:t xml:space="preserve">Para</w:t>
+      </w:r>
+      <w:r>
+        <w:t xml:space="preserve"> </w:t>
+      </w:r>
+      <w:r>
+        <w:t xml:space="preserve">Brue y Grant (</w:t>
+      </w:r>
+      <w:hyperlink w:anchor="ref-brueHistoriaPensamientoEconomico2009">
+        <w:r>
+          <w:rPr>
+            <w:rStyle w:val="Hyperlink"/>
+          </w:rPr>
+          <w:t xml:space="preserve">2009</w:t>
+        </w:r>
+      </w:hyperlink>
+      <w:r>
+        <w:t xml:space="preserve">)</w:t>
+      </w:r>
+      <w:r>
+        <w:t xml:space="preserve"> </w:t>
+      </w:r>
+      <w:r>
+        <w:t xml:space="preserve">los mercantilistas hicieron una contribución a la economía al hacer hincapié en la importancia del comercio internacional. En ese contexto, también desarrollaron la noción económica y contable de lo que hoy día se conoce como la balanza de pagos entre una nación y el resto del mundo. Pero fuera de esas contribuciones, los mercantilistas contribuyeron con muy poco a la teoría económica como se conoce hoy en día. La mayoría de ellos no logró captar que un país se volvía más rico no sólo al empobrecer a sus vecinos, sino también al descubrir una mayor cantidad de recursos naturales, producir más bienes de capital y utilizar la mano de obra en una forma más eficiente (p.16).</w:t>
       </w:r>
     </w:p>
     <w:p>
@@ -1036,7 +1148,24 @@
         <w:pStyle w:val="FirstParagraph"/>
       </w:pPr>
       <w:r>
-        <w:t xml:space="preserve">Para Stanley y Randy (2009)</w:t>
+        <w:t xml:space="preserve">Para</w:t>
+      </w:r>
+      <w:r>
+        <w:t xml:space="preserve"> </w:t>
+      </w:r>
+      <w:r>
+        <w:t xml:space="preserve">Brue y Grant (</w:t>
+      </w:r>
+      <w:hyperlink w:anchor="ref-brueHistoriaPensamientoEconomico2009">
+        <w:r>
+          <w:rPr>
+            <w:rStyle w:val="Hyperlink"/>
+          </w:rPr>
+          <w:t xml:space="preserve">2009</w:t>
+        </w:r>
+      </w:hyperlink>
+      <w:r>
+        <w:t xml:space="preserve">)</w:t>
       </w:r>
       <w:r>
         <w:t xml:space="preserve"> </w:t>
@@ -1064,7 +1193,30 @@
         <w:pStyle w:val="BodyText"/>
       </w:pPr>
       <w:r>
-        <w:t xml:space="preserve">Para Landreth, (2004) el propósito de la actividad económica, de acuerdo con la mayoría de los mercantilistas, era la producción….</w:t>
+        <w:t xml:space="preserve">Para</w:t>
+      </w:r>
+      <w:r>
+        <w:t xml:space="preserve"> </w:t>
+      </w:r>
+      <w:r>
+        <w:t xml:space="preserve">Landreth y Colander (</w:t>
+      </w:r>
+      <w:hyperlink w:anchor="ref-landrethHistoryEconomicThought2002">
+        <w:r>
+          <w:rPr>
+            <w:rStyle w:val="Hyperlink"/>
+          </w:rPr>
+          <w:t xml:space="preserve">2002</w:t>
+        </w:r>
+      </w:hyperlink>
+      <w:r>
+        <w:t xml:space="preserve">)</w:t>
+      </w:r>
+      <w:r>
+        <w:t xml:space="preserve"> </w:t>
+      </w:r>
+      <w:r>
+        <w:t xml:space="preserve">el propósito de la actividad económica, de acuerdo con la mayoría de los mercantilistas, era la producción….</w:t>
       </w:r>
     </w:p>
     <w:p>
@@ -1096,7 +1248,30 @@
         <w:pStyle w:val="BodyText"/>
       </w:pPr>
       <w:r>
-        <w:t xml:space="preserve">Según Landreth y Colander (2004) …un país debe impulsar las exportaciones y desalentar las importaciones mediante los aranceles, las cuotas, los subsidios, los impuestos y medidas similares, a fin de lograr una balanza favorable de comercio. Debe estimularse la producción mediante la intervención gubernamental en la economía doméstica y a través de la regulación del comercio exterior (p.37).</w:t>
+        <w:t xml:space="preserve">Según</w:t>
+      </w:r>
+      <w:r>
+        <w:t xml:space="preserve"> </w:t>
+      </w:r>
+      <w:r>
+        <w:t xml:space="preserve">Landreth y Colander (</w:t>
+      </w:r>
+      <w:hyperlink w:anchor="ref-landrethHistoryEconomicThought2002">
+        <w:r>
+          <w:rPr>
+            <w:rStyle w:val="Hyperlink"/>
+          </w:rPr>
+          <w:t xml:space="preserve">2002</w:t>
+        </w:r>
+      </w:hyperlink>
+      <w:r>
+        <w:t xml:space="preserve">)</w:t>
+      </w:r>
+      <w:r>
+        <w:t xml:space="preserve"> </w:t>
+      </w:r>
+      <w:r>
+        <w:t xml:space="preserve">un país debe impulsar las exportaciones y desalentar las importaciones mediante los aranceles, las cuotas, los subsidios, los impuestos y medidas similares, a fin de lograr una balanza favorable de comercio. Debe estimularse la producción mediante la intervención gubernamental en la economía doméstica y a través de la regulación del comercio exterior (p.37).</w:t>
       </w:r>
     </w:p>
     <w:p>
@@ -1122,7 +1297,30 @@
         <w:pStyle w:val="FirstParagraph"/>
       </w:pPr>
       <w:r>
-        <w:t xml:space="preserve">Para Stanley y Randy (2009), los argumentos a favor de la acumulación de lingotes de oro y plata, aun cuando exagerados, tenían cierto sentido en un periodo de transición entre la economía autosuficiente de la Edad Media y la economía de dinero y crédito de los tiempos modernos (p.18).</w:t>
+        <w:t xml:space="preserve">Para</w:t>
+      </w:r>
+      <w:r>
+        <w:t xml:space="preserve"> </w:t>
+      </w:r>
+      <w:r>
+        <w:t xml:space="preserve">Brue y Grant (</w:t>
+      </w:r>
+      <w:hyperlink w:anchor="ref-brueHistoriaPensamientoEconomico2009">
+        <w:r>
+          <w:rPr>
+            <w:rStyle w:val="Hyperlink"/>
+          </w:rPr>
+          <w:t xml:space="preserve">2009</w:t>
+        </w:r>
+      </w:hyperlink>
+      <w:r>
+        <w:t xml:space="preserve">)</w:t>
+      </w:r>
+      <w:r>
+        <w:t xml:space="preserve"> </w:t>
+      </w:r>
+      <w:r>
+        <w:t xml:space="preserve">los argumentos a favor de la acumulación de lingotes de oro y plata, aun cuando exagerados, tenían cierto sentido en un periodo de transición entre la economía autosuficiente de la Edad Media y la economía de dinero y crédito de los tiempos modernos (p.18).</w:t>
       </w:r>
     </w:p>
     <w:p>
@@ -1181,7 +1379,24 @@
         <w:pStyle w:val="FirstParagraph"/>
       </w:pPr>
       <w:r>
-        <w:t xml:space="preserve">Eric R. (2010) afirma que:</w:t>
+        <w:t xml:space="preserve">Roll (</w:t>
+      </w:r>
+      <w:hyperlink w:anchor="ref-rollHistoriaDoctrinasEconomicas2014">
+        <w:r>
+          <w:rPr>
+            <w:rStyle w:val="Hyperlink"/>
+          </w:rPr>
+          <w:t xml:space="preserve">2014</w:t>
+        </w:r>
+      </w:hyperlink>
+      <w:r>
+        <w:t xml:space="preserve">)</w:t>
+      </w:r>
+      <w:r>
+        <w:t xml:space="preserve"> </w:t>
+      </w:r>
+      <w:r>
+        <w:t xml:space="preserve">afirma que:</w:t>
       </w:r>
     </w:p>
     <w:p>
@@ -1205,7 +1420,24 @@
         <w:pStyle w:val="BodyText"/>
       </w:pPr>
       <w:r>
-        <w:t xml:space="preserve">Grant y Stanley (2009) afirma que:</w:t>
+        <w:t xml:space="preserve">Brue y Grant (</w:t>
+      </w:r>
+      <w:hyperlink w:anchor="ref-brueHistoriaPensamientoEconomico2009">
+        <w:r>
+          <w:rPr>
+            <w:rStyle w:val="Hyperlink"/>
+          </w:rPr>
+          <w:t xml:space="preserve">2009</w:t>
+        </w:r>
+      </w:hyperlink>
+      <w:r>
+        <w:t xml:space="preserve">)</w:t>
+      </w:r>
+      <w:r>
+        <w:t xml:space="preserve"> </w:t>
+      </w:r>
+      <w:r>
+        <w:t xml:space="preserve">afirma que:</w:t>
       </w:r>
     </w:p>
     <w:p>
@@ -1301,97 +1533,7 @@
       </w:r>
     </w:p>
     <w:bookmarkEnd w:id="39"/>
-    <w:bookmarkStart w:id="40" w:name="bibliografía"/>
-    <w:p>
-      <w:pPr>
-        <w:pStyle w:val="Heading1"/>
-      </w:pPr>
-      <w:r>
-        <w:t xml:space="preserve">Bibliografía</w:t>
-      </w:r>
-    </w:p>
-    <w:p>
-      <w:pPr>
-        <w:pStyle w:val="FirstParagraph"/>
-      </w:pPr>
-      <w:r>
-        <w:t xml:space="preserve">ASOCIACION FONDO DE INVESTIGACION y EDITORES (2009). Lima - Perù</w:t>
-      </w:r>
-    </w:p>
-    <w:p>
-      <w:pPr>
-        <w:pStyle w:val="BodyText"/>
-      </w:pPr>
-      <w:r>
-        <w:t xml:space="preserve">​ Introduccion a la economia, enfoque social.</w:t>
-      </w:r>
-    </w:p>
-    <w:p>
-      <w:pPr>
-        <w:pStyle w:val="BodyText"/>
-      </w:pPr>
-      <w:r>
-        <w:t xml:space="preserve">BRUE, S. y RANDY G. (2009)</w:t>
-      </w:r>
-      <w:r>
-        <w:t xml:space="preserve"> </w:t>
-      </w:r>
-      <w:r>
-        <w:rPr>
-          <w:i/>
-          <w:iCs/>
-        </w:rPr>
-        <w:t xml:space="preserve">Historia del pensamiento económico,</w:t>
-      </w:r>
-      <w:r>
-        <w:t xml:space="preserve"> </w:t>
-      </w:r>
-      <w:r>
-        <w:t xml:space="preserve">México: Cengage Learning Editores, S.A.</w:t>
-      </w:r>
-    </w:p>
-    <w:p>
-      <w:pPr>
-        <w:pStyle w:val="BodyText"/>
-      </w:pPr>
-      <w:r>
-        <w:t xml:space="preserve">ERIC, R. (2010). Historia de las doctrinas económicas. México D.F.: Fondo de cultura económica.</w:t>
-      </w:r>
-    </w:p>
-    <w:p>
-      <w:pPr>
-        <w:pStyle w:val="BodyText"/>
-      </w:pPr>
-      <w:r>
-        <w:t xml:space="preserve">GRANT, B. S. (2009). Historia del pensamiento económico. México D.F.: Cengage Learning Editores, S.A.</w:t>
-      </w:r>
-    </w:p>
-    <w:p>
-      <w:pPr>
-        <w:pStyle w:val="BodyText"/>
-      </w:pPr>
-      <w:r>
-        <w:t xml:space="preserve">LANDRETH, H. y. (2004). Historia del pensamiento económico. México D.F.: Compañía editorial continental.</w:t>
-      </w:r>
-    </w:p>
-    <w:p>
-      <w:pPr>
-        <w:pStyle w:val="BodyText"/>
-      </w:pPr>
-      <w:r>
-        <w:t xml:space="preserve">MÁRQUEZ, Y. y. (2008). Pensamiento económico con énfasis en pensamiento económico público. Núcleo.</w:t>
-      </w:r>
-    </w:p>
-    <w:p>
-      <w:pPr>
-        <w:pStyle w:val="BodyText"/>
-      </w:pPr>
-      <w:r>
-        <w:t xml:space="preserve">PORTO, J. P. (2017). Definición del mercantilismo. Definición.de, 1-2.</w:t>
-      </w:r>
-    </w:p>
-    <w:bookmarkEnd w:id="40"/>
-    <w:bookmarkStart w:id="69" w:name="publicaciones-similares"/>
+    <w:bookmarkStart w:id="68" w:name="publicaciones-similares"/>
     <w:p>
       <w:pPr>
         <w:pStyle w:val="Heading1"/>
@@ -1416,7 +1558,7 @@
           <w:numId w:val="1005"/>
         </w:numPr>
       </w:pPr>
-      <w:hyperlink r:id="rId41">
+      <w:hyperlink r:id="rId40">
         <w:r>
           <w:rPr>
             <w:rStyle w:val="Hyperlink"/>
@@ -1433,7 +1575,7 @@
       <w:r>
         <w:t xml:space="preserve"> </w:t>
       </w:r>
-      <w:hyperlink r:id="rId42">
+      <w:hyperlink r:id="rId41">
         <w:r>
           <w:rPr>
             <w:rStyle w:val="Hyperlink"/>
@@ -1450,7 +1592,7 @@
           <w:numId w:val="1005"/>
         </w:numPr>
       </w:pPr>
-      <w:hyperlink r:id="rId43">
+      <w:hyperlink r:id="rId42">
         <w:r>
           <w:rPr>
             <w:rStyle w:val="Hyperlink"/>
@@ -1467,7 +1609,7 @@
       <w:r>
         <w:t xml:space="preserve"> </w:t>
       </w:r>
-      <w:hyperlink r:id="rId44">
+      <w:hyperlink r:id="rId43">
         <w:r>
           <w:rPr>
             <w:rStyle w:val="Hyperlink"/>
@@ -1484,7 +1626,7 @@
           <w:numId w:val="1005"/>
         </w:numPr>
       </w:pPr>
-      <w:hyperlink r:id="rId45">
+      <w:hyperlink r:id="rId44">
         <w:r>
           <w:rPr>
             <w:rStyle w:val="Hyperlink"/>
@@ -1501,7 +1643,7 @@
       <w:r>
         <w:t xml:space="preserve"> </w:t>
       </w:r>
-      <w:hyperlink r:id="rId46">
+      <w:hyperlink r:id="rId45">
         <w:r>
           <w:rPr>
             <w:rStyle w:val="Hyperlink"/>
@@ -1518,7 +1660,7 @@
           <w:numId w:val="1005"/>
         </w:numPr>
       </w:pPr>
-      <w:hyperlink r:id="rId47">
+      <w:hyperlink r:id="rId46">
         <w:r>
           <w:rPr>
             <w:rStyle w:val="Hyperlink"/>
@@ -1535,7 +1677,7 @@
       <w:r>
         <w:t xml:space="preserve"> </w:t>
       </w:r>
-      <w:hyperlink r:id="rId48">
+      <w:hyperlink r:id="rId47">
         <w:r>
           <w:rPr>
             <w:rStyle w:val="Hyperlink"/>
@@ -1552,7 +1694,7 @@
           <w:numId w:val="1005"/>
         </w:numPr>
       </w:pPr>
-      <w:hyperlink r:id="rId49">
+      <w:hyperlink r:id="rId48">
         <w:r>
           <w:rPr>
             <w:rStyle w:val="Hyperlink"/>
@@ -1569,7 +1711,7 @@
       <w:r>
         <w:t xml:space="preserve"> </w:t>
       </w:r>
-      <w:hyperlink r:id="rId50">
+      <w:hyperlink r:id="rId49">
         <w:r>
           <w:rPr>
             <w:rStyle w:val="Hyperlink"/>
@@ -1586,7 +1728,7 @@
           <w:numId w:val="1005"/>
         </w:numPr>
       </w:pPr>
-      <w:hyperlink r:id="rId51">
+      <w:hyperlink r:id="rId50">
         <w:r>
           <w:rPr>
             <w:rStyle w:val="Hyperlink"/>
@@ -1603,7 +1745,7 @@
       <w:r>
         <w:t xml:space="preserve"> </w:t>
       </w:r>
-      <w:hyperlink r:id="rId52">
+      <w:hyperlink r:id="rId51">
         <w:r>
           <w:rPr>
             <w:rStyle w:val="Hyperlink"/>
@@ -1620,7 +1762,7 @@
           <w:numId w:val="1005"/>
         </w:numPr>
       </w:pPr>
-      <w:hyperlink r:id="rId53">
+      <w:hyperlink r:id="rId52">
         <w:r>
           <w:rPr>
             <w:rStyle w:val="Hyperlink"/>
@@ -1637,7 +1779,7 @@
       <w:r>
         <w:t xml:space="preserve"> </w:t>
       </w:r>
-      <w:hyperlink r:id="rId54">
+      <w:hyperlink r:id="rId53">
         <w:r>
           <w:rPr>
             <w:rStyle w:val="Hyperlink"/>
@@ -1654,7 +1796,7 @@
           <w:numId w:val="1005"/>
         </w:numPr>
       </w:pPr>
-      <w:hyperlink r:id="rId55">
+      <w:hyperlink r:id="rId54">
         <w:r>
           <w:rPr>
             <w:rStyle w:val="Hyperlink"/>
@@ -1671,7 +1813,7 @@
       <w:r>
         <w:t xml:space="preserve"> </w:t>
       </w:r>
-      <w:hyperlink r:id="rId56">
+      <w:hyperlink r:id="rId55">
         <w:r>
           <w:rPr>
             <w:rStyle w:val="Hyperlink"/>
@@ -1688,7 +1830,7 @@
           <w:numId w:val="1005"/>
         </w:numPr>
       </w:pPr>
-      <w:hyperlink r:id="rId57">
+      <w:hyperlink r:id="rId56">
         <w:r>
           <w:rPr>
             <w:rStyle w:val="Hyperlink"/>
@@ -1705,7 +1847,7 @@
       <w:r>
         <w:t xml:space="preserve"> </w:t>
       </w:r>
-      <w:hyperlink r:id="rId58">
+      <w:hyperlink r:id="rId57">
         <w:r>
           <w:rPr>
             <w:rStyle w:val="Hyperlink"/>
@@ -1722,7 +1864,7 @@
           <w:numId w:val="1005"/>
         </w:numPr>
       </w:pPr>
-      <w:hyperlink r:id="rId59">
+      <w:hyperlink r:id="rId58">
         <w:r>
           <w:rPr>
             <w:rStyle w:val="Hyperlink"/>
@@ -1739,7 +1881,7 @@
       <w:r>
         <w:t xml:space="preserve"> </w:t>
       </w:r>
-      <w:hyperlink r:id="rId60">
+      <w:hyperlink r:id="rId59">
         <w:r>
           <w:rPr>
             <w:rStyle w:val="Hyperlink"/>
@@ -1756,7 +1898,7 @@
           <w:numId w:val="1005"/>
         </w:numPr>
       </w:pPr>
-      <w:hyperlink r:id="rId61">
+      <w:hyperlink r:id="rId60">
         <w:r>
           <w:rPr>
             <w:rStyle w:val="Hyperlink"/>
@@ -1773,7 +1915,7 @@
       <w:r>
         <w:t xml:space="preserve"> </w:t>
       </w:r>
-      <w:hyperlink r:id="rId62">
+      <w:hyperlink r:id="rId61">
         <w:r>
           <w:rPr>
             <w:rStyle w:val="Hyperlink"/>
@@ -1790,7 +1932,7 @@
           <w:numId w:val="1005"/>
         </w:numPr>
       </w:pPr>
-      <w:hyperlink r:id="rId63">
+      <w:hyperlink r:id="rId62">
         <w:r>
           <w:rPr>
             <w:rStyle w:val="Hyperlink"/>
@@ -1807,7 +1949,7 @@
       <w:r>
         <w:t xml:space="preserve"> </w:t>
       </w:r>
-      <w:hyperlink r:id="rId64">
+      <w:hyperlink r:id="rId63">
         <w:r>
           <w:rPr>
             <w:rStyle w:val="Hyperlink"/>
@@ -1824,7 +1966,7 @@
           <w:numId w:val="1005"/>
         </w:numPr>
       </w:pPr>
-      <w:hyperlink r:id="rId65">
+      <w:hyperlink r:id="rId64">
         <w:r>
           <w:rPr>
             <w:rStyle w:val="Hyperlink"/>
@@ -1841,7 +1983,7 @@
       <w:r>
         <w:t xml:space="preserve"> </w:t>
       </w:r>
-      <w:hyperlink r:id="rId66">
+      <w:hyperlink r:id="rId65">
         <w:r>
           <w:rPr>
             <w:rStyle w:val="Hyperlink"/>
@@ -1858,7 +2000,7 @@
           <w:numId w:val="1005"/>
         </w:numPr>
       </w:pPr>
-      <w:hyperlink r:id="rId67">
+      <w:hyperlink r:id="rId66">
         <w:r>
           <w:rPr>
             <w:rStyle w:val="Hyperlink"/>
@@ -1875,7 +2017,7 @@
       <w:r>
         <w:t xml:space="preserve"> </w:t>
       </w:r>
-      <w:hyperlink r:id="rId68">
+      <w:hyperlink r:id="rId67">
         <w:r>
           <w:rPr>
             <w:rStyle w:val="Hyperlink"/>
@@ -1892,7 +2034,155 @@
         <w:t xml:space="preserve">Esperamos que encuentres estas publicaciones igualmente interesantes y útiles. ¡Disfruta de la lectura!</w:t>
       </w:r>
     </w:p>
-    <w:bookmarkEnd w:id="69"/>
+    <w:bookmarkEnd w:id="68"/>
+    <w:bookmarkStart w:id="75" w:name="referencias"/>
+    <w:p>
+      <w:pPr>
+        <w:pStyle w:val="Heading1"/>
+      </w:pPr>
+      <w:r>
+        <w:t xml:space="preserve">Referencias</w:t>
+      </w:r>
+    </w:p>
+    <w:bookmarkStart w:id="74" w:name="refs"/>
+    <w:bookmarkStart w:id="70" w:name="ref-brueHistoriaPensamientoEconomico2009"/>
+    <w:p>
+      <w:pPr>
+        <w:pStyle w:val="Bibliography"/>
+      </w:pPr>
+      <w:r>
+        <w:t xml:space="preserve">Brue, S. L., &amp; Grant, R. R. (2009).</w:t>
+      </w:r>
+      <w:r>
+        <w:t xml:space="preserve"> </w:t>
+      </w:r>
+      <w:r>
+        <w:rPr>
+          <w:i/>
+          <w:iCs/>
+        </w:rPr>
+        <w:t xml:space="preserve">Historia</w:t>
+      </w:r>
+      <w:r>
+        <w:rPr>
+          <w:i/>
+          <w:iCs/>
+        </w:rPr>
+        <w:t xml:space="preserve"> </w:t>
+      </w:r>
+      <w:r>
+        <w:rPr>
+          <w:i/>
+          <w:iCs/>
+        </w:rPr>
+        <w:t xml:space="preserve">Del Pensamiento Económico</w:t>
+      </w:r>
+      <w:r>
+        <w:t xml:space="preserve">. Cengage Learning.</w:t>
+      </w:r>
+      <w:r>
+        <w:t xml:space="preserve"> </w:t>
+      </w:r>
+      <w:hyperlink r:id="rId69">
+        <w:r>
+          <w:rPr>
+            <w:rStyle w:val="Hyperlink"/>
+          </w:rPr>
+          <w:t xml:space="preserve">http://latinoamerica.cengage.com</w:t>
+        </w:r>
+      </w:hyperlink>
+    </w:p>
+    <w:bookmarkEnd w:id="70"/>
+    <w:bookmarkStart w:id="71" w:name="ref-landrethHistoryEconomicThought2002"/>
+    <w:p>
+      <w:pPr>
+        <w:pStyle w:val="Bibliography"/>
+      </w:pPr>
+      <w:r>
+        <w:t xml:space="preserve">Landreth, H., &amp; Colander, D. C. (2002).</w:t>
+      </w:r>
+      <w:r>
+        <w:t xml:space="preserve"> </w:t>
+      </w:r>
+      <w:r>
+        <w:rPr>
+          <w:i/>
+          <w:iCs/>
+        </w:rPr>
+        <w:t xml:space="preserve">History of Economic Thought</w:t>
+      </w:r>
+      <w:r>
+        <w:t xml:space="preserve"> </w:t>
+      </w:r>
+      <w:r>
+        <w:t xml:space="preserve">(4th ed). Houghton Mifflin.</w:t>
+      </w:r>
+    </w:p>
+    <w:bookmarkEnd w:id="71"/>
+    <w:bookmarkStart w:id="72" w:name="ref-marquezPensamientoEconomicoCon2008"/>
+    <w:p>
+      <w:pPr>
+        <w:pStyle w:val="Bibliography"/>
+      </w:pPr>
+      <w:r>
+        <w:t xml:space="preserve">Márquez, Y., &amp; Silva, J. (2008).</w:t>
+      </w:r>
+      <w:r>
+        <w:t xml:space="preserve"> </w:t>
+      </w:r>
+      <w:r>
+        <w:rPr>
+          <w:i/>
+          <w:iCs/>
+        </w:rPr>
+        <w:t xml:space="preserve">‪Pensamiento económico con énfasis en pensamiento económico público‬</w:t>
+      </w:r>
+      <w:r>
+        <w:t xml:space="preserve">.</w:t>
+      </w:r>
+    </w:p>
+    <w:bookmarkEnd w:id="72"/>
+    <w:bookmarkStart w:id="73" w:name="ref-rollHistoriaDoctrinasEconomicas2014"/>
+    <w:p>
+      <w:pPr>
+        <w:pStyle w:val="Bibliography"/>
+      </w:pPr>
+      <w:r>
+        <w:t xml:space="preserve">Roll, E. (2014).</w:t>
+      </w:r>
+      <w:r>
+        <w:t xml:space="preserve"> </w:t>
+      </w:r>
+      <w:r>
+        <w:rPr>
+          <w:i/>
+          <w:iCs/>
+        </w:rPr>
+        <w:t xml:space="preserve">Historia De Las Doctrinas Económicas</w:t>
+      </w:r>
+      <w:r>
+        <w:t xml:space="preserve">. Fondo de Cultura Económica.</w:t>
+      </w:r>
+    </w:p>
+    <w:bookmarkEnd w:id="73"/>
+    <w:bookmarkEnd w:id="74"/>
+    <w:p>
+      <w:pPr>
+        <w:pStyle w:val="BodyText"/>
+      </w:pPr>
+      <w:r>
+        <w:t xml:space="preserve">ASOCIACION FONDO DE INVESTIGACION y EDITORES (2009). Lima - Perù ​Introduccion a la economia, enfoque social.</w:t>
+      </w:r>
+    </w:p>
+    <w:p>
+      <w:pPr>
+        <w:pStyle w:val="BodyText"/>
+      </w:pPr>
+      <w:r>
+        <w:t xml:space="preserve">PORTO, J. P. (2017). Definición del mercantilismo. Definición.de, 1-2.</w:t>
+      </w:r>
+    </w:p>
+    <w:bookmarkEnd w:id="75"/>
     <w:sectPr>
       <w:headerReference r:id="rId9" w:type="even"/>
       <w:headerReference r:id="rId11" w:type="default"/>

--- a/_site/blog/posts/2017-05-23-el-mercantilismo/index.docx
+++ b/_site/blog/posts/2017-05-23-el-mercantilismo/index.docx
@@ -118,6 +118,31 @@
           <w:vertAlign w:val="superscript"/>
         </w:rPr>
         <w:t xml:space="preserve">1</w:t>
+      </w:r>
+    </w:p>
+    <w:p>
+      <w:pPr>
+        <w:pStyle w:val="Author"/>
+      </w:pPr>
+      <w:r>
+        <w:rPr>
+          <w:vertAlign w:val="superscript"/>
+        </w:rPr>
+        <w:t xml:space="preserve">1</w:t>
+      </w:r>
+    </w:p>
+    <w:p>
+      <w:pPr>
+        <w:pStyle w:val="Author"/>
+      </w:pPr>
+      <w:r>
+        <w:rPr>
+          <w:vertAlign w:val="superscript"/>
+        </w:rPr>
+        <w:t xml:space="preserve">2</w:t>
+      </w:r>
+      <w:r>
+        <w:t xml:space="preserve">Economía, Universidad Nacional de San Cristóbal de Huamanga</w:t>
       </w:r>
     </w:p>
     <w:p>

--- a/_site/blog/posts/2017-05-23-el-mercantilismo/index.docx
+++ b/_site/blog/posts/2017-05-23-el-mercantilismo/index.docx
@@ -15,7 +15,7 @@
             <w:pStyle w:val="TOCHeading"/>
           </w:pPr>
           <w:r>
-            <w:t xml:space="preserve">Tabla de contenidos</w:t>
+            <w:t xml:space="preserve">Table of Contents</w:t>
           </w:r>
         </w:p>
         <w:p>
@@ -347,7 +347,7 @@
         <w:pStyle w:val="Heading1"/>
       </w:pPr>
       <w:r>
-        <w:t xml:space="preserve">Abstract</w:t>
+        <w:t xml:space="preserve">Resumen</w:t>
       </w:r>
     </w:p>
     <w:p>
@@ -367,7 +367,7 @@
           <w:i/>
           <w:iCs/>
         </w:rPr>
-        <w:t xml:space="preserve">Palabras Claves</w:t>
+        <w:t xml:space="preserve">Palabras clave</w:t>
       </w:r>
       <w:r>
         <w:t xml:space="preserve">: mercantilism, trade surplus, protectionism, economic nationalism, balance of payments</w:t>
@@ -419,7 +419,7 @@
         <w:pStyle w:val="Heading1"/>
       </w:pPr>
       <w:r>
-        <w:t xml:space="preserve">Mercantilismo</w:t>
+        <w:t xml:space="preserve">1. Mercantilismo</w:t>
       </w:r>
     </w:p>
     <w:bookmarkStart w:id="27" w:name="concepto"/>
@@ -428,7 +428,7 @@
         <w:pStyle w:val="Heading2"/>
       </w:pPr>
       <w:r>
-        <w:t xml:space="preserve">Concepto</w:t>
+        <w:t xml:space="preserve">1.1 Concepto</w:t>
       </w:r>
     </w:p>
     <w:p>
@@ -527,7 +527,7 @@
         <w:pStyle w:val="Heading2"/>
       </w:pPr>
       <w:r>
-        <w:t xml:space="preserve">Definición del mercantilismo</w:t>
+        <w:t xml:space="preserve">1.2 Definición del mercantilismo</w:t>
       </w:r>
     </w:p>
     <w:p>
@@ -600,7 +600,7 @@
         <w:pStyle w:val="Heading2"/>
       </w:pPr>
       <w:r>
-        <w:t xml:space="preserve">El mercantilismo como pensamiento económico.</w:t>
+        <w:t xml:space="preserve">1.3 El mercantilismo como pensamiento económico.</w:t>
       </w:r>
     </w:p>
     <w:p>
@@ -658,7 +658,7 @@
         <w:pStyle w:val="Heading1"/>
       </w:pPr>
       <w:r>
-        <w:t xml:space="preserve">Cinco preguntas hacia el mercantilismo</w:t>
+        <w:t xml:space="preserve">2. Cinco preguntas hacia el mercantilismo</w:t>
       </w:r>
     </w:p>
     <w:bookmarkStart w:id="31" w:name="X2d66195483feff53eb935b081f87def2a26c731"/>
@@ -667,7 +667,7 @@
         <w:pStyle w:val="Heading2"/>
       </w:pPr>
       <w:r>
-        <w:t xml:space="preserve">¿Cuáles fueron los antecedentes históricos de la escuela mercantilista?</w:t>
+        <w:t xml:space="preserve">2.1 ¿Cuáles fueron los antecedentes históricos de la escuela mercantilista?</w:t>
       </w:r>
     </w:p>
     <w:p>
@@ -748,7 +748,7 @@
         <w:pStyle w:val="Heading2"/>
       </w:pPr>
       <w:r>
-        <w:t xml:space="preserve">Los principios más importantes de la escuela mercantilista.</w:t>
+        <w:t xml:space="preserve">2.2 Los principios más importantes de la escuela mercantilista.</w:t>
       </w:r>
     </w:p>
     <w:p>
@@ -952,7 +952,7 @@
         <w:pStyle w:val="Heading2"/>
       </w:pPr>
       <w:r>
-        <w:t xml:space="preserve">¿Qué principios de la escuela mercantilista se convirtieron en contribuciones perdurables?</w:t>
+        <w:t xml:space="preserve">2.3 ¿Qué principios de la escuela mercantilista se convirtieron en contribuciones perdurables?</w:t>
       </w:r>
     </w:p>
     <w:p>
@@ -1037,7 +1037,7 @@
         <w:pStyle w:val="Heading2"/>
       </w:pPr>
       <w:r>
-        <w:t xml:space="preserve">El mercantilismo y su utilidad en las diferentes épocas.</w:t>
+        <w:t xml:space="preserve">2.4 El mercantilismo y su utilidad en las diferentes épocas.</w:t>
       </w:r>
     </w:p>
     <w:p>
@@ -1165,7 +1165,7 @@
         <w:pStyle w:val="Heading2"/>
       </w:pPr>
       <w:r>
-        <w:t xml:space="preserve">¿A quiénes beneficiaba o trataba de beneficiar la escuela mercantilista?</w:t>
+        <w:t xml:space="preserve">2.5 ¿A quiénes beneficiaba o trataba de beneficiar la escuela mercantilista?</w:t>
       </w:r>
     </w:p>
     <w:p>
@@ -1314,7 +1314,7 @@
         <w:pStyle w:val="Heading2"/>
       </w:pPr>
       <w:r>
-        <w:t xml:space="preserve">¿De qué forma la escuela mercantilista era válida, útil o correcta para su época?</w:t>
+        <w:t xml:space="preserve">2.6 ¿De qué forma la escuela mercantilista era válida, útil o correcta para su época?</w:t>
       </w:r>
     </w:p>
     <w:p>
@@ -1396,7 +1396,7 @@
         <w:pStyle w:val="Heading1"/>
       </w:pPr>
       <w:r>
-        <w:t xml:space="preserve">Principales Exponentes Del Pensamiento Mercantilista</w:t>
+        <w:t xml:space="preserve">3. Principales Exponentes Del Pensamiento Mercantilista</w:t>
       </w:r>
     </w:p>
     <w:p>
@@ -1488,7 +1488,7 @@
         <w:pStyle w:val="Heading1"/>
       </w:pPr>
       <w:r>
-        <w:t xml:space="preserve">Conclusión</w:t>
+        <w:t xml:space="preserve">4. Conclusión</w:t>
       </w:r>
     </w:p>
     <w:p>
@@ -1558,13 +1558,13 @@
       </w:r>
     </w:p>
     <w:bookmarkEnd w:id="39"/>
-    <w:bookmarkStart w:id="70" w:name="publicaciones-similares"/>
+    <w:bookmarkStart w:id="58" w:name="publicaciones-similares"/>
     <w:p>
       <w:pPr>
         <w:pStyle w:val="Heading1"/>
       </w:pPr>
       <w:r>
-        <w:t xml:space="preserve">Publicaciones Similares</w:t>
+        <w:t xml:space="preserve">5. Publicaciones Similares</w:t>
       </w:r>
     </w:p>
     <w:p>
@@ -1676,7 +1676,7 @@
           <w:rPr>
             <w:rStyle w:val="Hyperlink"/>
           </w:rPr>
-          <w:t xml:space="preserve">Plan De Negocio Exportacion De Trucha Arcoires</w:t>
+          <w:t xml:space="preserve">Comandos De Blogdown</w:t>
         </w:r>
       </w:hyperlink>
     </w:p>
@@ -1693,111 +1693,6 @@
         <w:t xml:space="preserve"> </w:t>
       </w:r>
       <w:hyperlink r:id="rId51">
-        <w:r>
-          <w:rPr>
-            <w:rStyle w:val="Hyperlink"/>
-          </w:rPr>
-          <w:t xml:space="preserve">Plan De Negocio Exportacion De Tuna</w:t>
-        </w:r>
-      </w:hyperlink>
-    </w:p>
-    <w:p>
-      <w:pPr>
-        <w:pStyle w:val="Compact"/>
-        <w:numPr>
-          <w:ilvl w:val="0"/>
-          <w:numId w:val="1005"/>
-        </w:numPr>
-      </w:pPr>
-      <w:hyperlink r:id="rId52"/>
-      <w:r>
-        <w:t xml:space="preserve"> </w:t>
-      </w:r>
-      <w:hyperlink r:id="rId53">
-        <w:r>
-          <w:rPr>
-            <w:rStyle w:val="Hyperlink"/>
-          </w:rPr>
-          <w:t xml:space="preserve">Comandos De Blogdown</w:t>
-        </w:r>
-      </w:hyperlink>
-    </w:p>
-    <w:p>
-      <w:pPr>
-        <w:pStyle w:val="Compact"/>
-        <w:numPr>
-          <w:ilvl w:val="0"/>
-          <w:numId w:val="1005"/>
-        </w:numPr>
-      </w:pPr>
-      <w:hyperlink r:id="rId54"/>
-      <w:r>
-        <w:t xml:space="preserve"> </w:t>
-      </w:r>
-      <w:hyperlink r:id="rId55">
-        <w:r>
-          <w:rPr>
-            <w:rStyle w:val="Hyperlink"/>
-          </w:rPr>
-          <w:t xml:space="preserve">Gestion Publica Y Administracion Publica</w:t>
-        </w:r>
-      </w:hyperlink>
-    </w:p>
-    <w:p>
-      <w:pPr>
-        <w:pStyle w:val="Compact"/>
-        <w:numPr>
-          <w:ilvl w:val="0"/>
-          <w:numId w:val="1005"/>
-        </w:numPr>
-      </w:pPr>
-      <w:hyperlink r:id="rId56"/>
-      <w:r>
-        <w:t xml:space="preserve"> </w:t>
-      </w:r>
-      <w:hyperlink r:id="rId57">
-        <w:r>
-          <w:rPr>
-            <w:rStyle w:val="Hyperlink"/>
-          </w:rPr>
-          <w:t xml:space="preserve">Reformas Y Modernizacion De La Gestion Publica</w:t>
-        </w:r>
-      </w:hyperlink>
-    </w:p>
-    <w:p>
-      <w:pPr>
-        <w:pStyle w:val="Compact"/>
-        <w:numPr>
-          <w:ilvl w:val="0"/>
-          <w:numId w:val="1005"/>
-        </w:numPr>
-      </w:pPr>
-      <w:hyperlink r:id="rId58"/>
-      <w:r>
-        <w:t xml:space="preserve"> </w:t>
-      </w:r>
-      <w:hyperlink r:id="rId59">
-        <w:r>
-          <w:rPr>
-            <w:rStyle w:val="Hyperlink"/>
-          </w:rPr>
-          <w:t xml:space="preserve">Cadena De Suministros</w:t>
-        </w:r>
-      </w:hyperlink>
-    </w:p>
-    <w:p>
-      <w:pPr>
-        <w:pStyle w:val="Compact"/>
-        <w:numPr>
-          <w:ilvl w:val="0"/>
-          <w:numId w:val="1005"/>
-        </w:numPr>
-      </w:pPr>
-      <w:hyperlink r:id="rId60"/>
-      <w:r>
-        <w:t xml:space="preserve"> </w:t>
-      </w:r>
-      <w:hyperlink r:id="rId61">
         <w:r>
           <w:rPr>
             <w:rStyle w:val="Hyperlink"/>
@@ -1814,11 +1709,11 @@
           <w:numId w:val="1005"/>
         </w:numPr>
       </w:pPr>
-      <w:hyperlink r:id="rId62"/>
-      <w:r>
-        <w:t xml:space="preserve"> </w:t>
-      </w:r>
-      <w:hyperlink r:id="rId63">
+      <w:hyperlink r:id="rId52"/>
+      <w:r>
+        <w:t xml:space="preserve"> </w:t>
+      </w:r>
+      <w:hyperlink r:id="rId53">
         <w:r>
           <w:rPr>
             <w:rStyle w:val="Hyperlink"/>
@@ -1835,32 +1730,11 @@
           <w:numId w:val="1005"/>
         </w:numPr>
       </w:pPr>
-      <w:hyperlink r:id="rId64"/>
-      <w:r>
-        <w:t xml:space="preserve"> </w:t>
-      </w:r>
-      <w:hyperlink r:id="rId65">
-        <w:r>
-          <w:rPr>
-            <w:rStyle w:val="Hyperlink"/>
-          </w:rPr>
-          <w:t xml:space="preserve">Cualidades De Los Servidores Publicos</w:t>
-        </w:r>
-      </w:hyperlink>
-    </w:p>
-    <w:p>
-      <w:pPr>
-        <w:pStyle w:val="Compact"/>
-        <w:numPr>
-          <w:ilvl w:val="0"/>
-          <w:numId w:val="1005"/>
-        </w:numPr>
-      </w:pPr>
-      <w:hyperlink r:id="rId66"/>
-      <w:r>
-        <w:t xml:space="preserve"> </w:t>
-      </w:r>
-      <w:hyperlink r:id="rId67">
+      <w:hyperlink r:id="rId54"/>
+      <w:r>
+        <w:t xml:space="preserve"> </w:t>
+      </w:r>
+      <w:hyperlink r:id="rId55">
         <w:r>
           <w:rPr>
             <w:rStyle w:val="Hyperlink"/>
@@ -1877,11 +1751,11 @@
           <w:numId w:val="1005"/>
         </w:numPr>
       </w:pPr>
-      <w:hyperlink r:id="rId68"/>
-      <w:r>
-        <w:t xml:space="preserve"> </w:t>
-      </w:r>
-      <w:hyperlink r:id="rId69">
+      <w:hyperlink r:id="rId56"/>
+      <w:r>
+        <w:t xml:space="preserve"> </w:t>
+      </w:r>
+      <w:hyperlink r:id="rId57">
         <w:r>
           <w:rPr>
             <w:rStyle w:val="Hyperlink"/>
@@ -1898,18 +1772,18 @@
         <w:t xml:space="preserve">Esperamos que encuentres estas publicaciones igualmente interesantes y útiles. ¡Disfruta de la lectura!</w:t>
       </w:r>
     </w:p>
-    <w:bookmarkEnd w:id="70"/>
-    <w:bookmarkStart w:id="77" w:name="referencias"/>
+    <w:bookmarkEnd w:id="58"/>
+    <w:bookmarkStart w:id="65" w:name="referencias"/>
     <w:p>
       <w:pPr>
         <w:pStyle w:val="Heading1"/>
       </w:pPr>
       <w:r>
-        <w:t xml:space="preserve">Referencias</w:t>
-      </w:r>
-    </w:p>
-    <w:bookmarkStart w:id="76" w:name="refs"/>
-    <w:bookmarkStart w:id="72" w:name="ref-brueHistoriaPensamientoEconomico2009"/>
+        <w:t xml:space="preserve">6. Referencias</w:t>
+      </w:r>
+    </w:p>
+    <w:bookmarkStart w:id="64" w:name="refs"/>
+    <w:bookmarkStart w:id="60" w:name="ref-brueHistoriaPensamientoEconomico2009"/>
     <w:p>
       <w:pPr>
         <w:pStyle w:val="Bibliography"/>
@@ -1947,7 +1821,7 @@
       <w:r>
         <w:t xml:space="preserve"> </w:t>
       </w:r>
-      <w:hyperlink r:id="rId71">
+      <w:hyperlink r:id="rId59">
         <w:r>
           <w:rPr>
             <w:rStyle w:val="Hyperlink"/>
@@ -1956,8 +1830,8 @@
         </w:r>
       </w:hyperlink>
     </w:p>
-    <w:bookmarkEnd w:id="72"/>
-    <w:bookmarkStart w:id="73" w:name="ref-landrethHistoryEconomicThought2002"/>
+    <w:bookmarkEnd w:id="60"/>
+    <w:bookmarkStart w:id="61" w:name="ref-landrethHistoryEconomicThought2002"/>
     <w:p>
       <w:pPr>
         <w:pStyle w:val="Bibliography"/>
@@ -1982,8 +1856,8 @@
         <w:t xml:space="preserve">(4th ed). Houghton Mifflin.</w:t>
       </w:r>
     </w:p>
-    <w:bookmarkEnd w:id="73"/>
-    <w:bookmarkStart w:id="74" w:name="ref-marquezPensamientoEconomicoCon2008"/>
+    <w:bookmarkEnd w:id="61"/>
+    <w:bookmarkStart w:id="62" w:name="ref-marquezPensamientoEconomicoCon2008"/>
     <w:p>
       <w:pPr>
         <w:pStyle w:val="Bibliography"/>
@@ -2005,8 +1879,8 @@
         <w:t xml:space="preserve">.</w:t>
       </w:r>
     </w:p>
-    <w:bookmarkEnd w:id="74"/>
-    <w:bookmarkStart w:id="75" w:name="ref-rollHistoriaDoctrinasEconomicas2014"/>
+    <w:bookmarkEnd w:id="62"/>
+    <w:bookmarkStart w:id="63" w:name="ref-rollHistoriaDoctrinasEconomicas2014"/>
     <w:p>
       <w:pPr>
         <w:pStyle w:val="Bibliography"/>
@@ -2028,8 +1902,8 @@
         <w:t xml:space="preserve">. Fondo de Cultura Económica.</w:t>
       </w:r>
     </w:p>
-    <w:bookmarkEnd w:id="75"/>
-    <w:bookmarkEnd w:id="76"/>
+    <w:bookmarkEnd w:id="63"/>
+    <w:bookmarkEnd w:id="64"/>
     <w:p>
       <w:pPr>
         <w:pStyle w:val="BodyText"/>
@@ -2046,7 +1920,7 @@
         <w:t xml:space="preserve">PORTO, J. P. (2017). Definición del mercantilismo. Definición.de, 1-2.</w:t>
       </w:r>
     </w:p>
-    <w:bookmarkEnd w:id="77"/>
+    <w:bookmarkEnd w:id="65"/>
     <w:sectPr>
       <w:headerReference r:id="rId9" w:type="even"/>
       <w:headerReference r:id="rId11" w:type="default"/>
